--- a/docassemble/SoCalc/data/templates/TLW-so.docx
+++ b/docassemble/SoCalc/data/templates/TLW-so.docx
@@ -1,6 +1,6 @@
 
 <file path=word/document.xml><?xml version="1.0" encoding="utf-8"?>
-<w:document xmlns:wpc="http://schemas.microsoft.com/office/word/2010/wordprocessingCanvas" xmlns:cx="http://schemas.microsoft.com/office/drawing/2014/chartex" xmlns:cx1="http://schemas.microsoft.com/office/drawing/2015/9/8/chartex" xmlns:cx2="http://schemas.microsoft.com/office/drawing/2015/10/21/chartex" xmlns:cx3="http://schemas.microsoft.com/office/drawing/2016/5/9/chartex" xmlns:cx4="http://schemas.microsoft.com/office/drawing/2016/5/10/chartex" xmlns:cx5="http://schemas.microsoft.com/office/drawing/2016/5/11/chartex" xmlns:cx6="http://schemas.microsoft.com/office/drawing/2016/5/12/chartex" xmlns:cx7="http://schemas.microsoft.com/office/drawing/2016/5/13/chartex" xmlns:cx8="http://schemas.microsoft.com/office/drawing/2016/5/14/chartex" xmlns:mc="http://schemas.openxmlformats.org/markup-compatibility/2006" xmlns:aink="http://schemas.microsoft.com/office/drawing/2016/ink" xmlns:am3d="http://schemas.microsoft.com/office/drawing/2017/model3d" xmlns:o="urn:schemas-microsoft-com:office:office" xmlns:r="http://schemas.openxmlformats.org/officeDocument/2006/relationships" xmlns:m="http://schemas.openxmlformats.org/officeDocument/2006/math" xmlns:v="urn:schemas-microsoft-com:vml" xmlns:wp14="http://schemas.microsoft.com/office/word/2010/wordprocessingDrawing" xmlns:wp="http://schemas.openxmlformats.org/drawingml/2006/wordprocessingDrawing" xmlns:w10="urn:schemas-microsoft-com:office:word" xmlns:w="http://schemas.openxmlformats.org/wordprocessingml/2006/main" xmlns:w14="http://schemas.microsoft.com/office/word/2010/wordml" xmlns:w15="http://schemas.microsoft.com/office/word/2012/wordml" xmlns:w16cid="http://schemas.microsoft.com/office/word/2016/wordml/cid" xmlns:w16se="http://schemas.microsoft.com/office/word/2015/wordml/symex" xmlns:wpg="http://schemas.microsoft.com/office/word/2010/wordprocessingGroup" xmlns:wpi="http://schemas.microsoft.com/office/word/2010/wordprocessingInk" xmlns:wne="http://schemas.microsoft.com/office/word/2006/wordml" xmlns:wps="http://schemas.microsoft.com/office/word/2010/wordprocessingShape" mc:Ignorable="w14 w15 w16se w16cid wp14">
+<w:document xmlns:wpc="http://schemas.microsoft.com/office/word/2010/wordprocessingCanvas" xmlns:cx="http://schemas.microsoft.com/office/drawing/2014/chartex" xmlns:cx1="http://schemas.microsoft.com/office/drawing/2015/9/8/chartex" xmlns:cx2="http://schemas.microsoft.com/office/drawing/2015/10/21/chartex" xmlns:cx3="http://schemas.microsoft.com/office/drawing/2016/5/9/chartex" xmlns:cx4="http://schemas.microsoft.com/office/drawing/2016/5/10/chartex" xmlns:cx5="http://schemas.microsoft.com/office/drawing/2016/5/11/chartex" xmlns:cx6="http://schemas.microsoft.com/office/drawing/2016/5/12/chartex" xmlns:cx7="http://schemas.microsoft.com/office/drawing/2016/5/13/chartex" xmlns:cx8="http://schemas.microsoft.com/office/drawing/2016/5/14/chartex" xmlns:mc="http://schemas.openxmlformats.org/markup-compatibility/2006" xmlns:aink="http://schemas.microsoft.com/office/drawing/2016/ink" xmlns:am3d="http://schemas.microsoft.com/office/drawing/2017/model3d" xmlns:o="urn:schemas-microsoft-com:office:office" xmlns:r="http://schemas.openxmlformats.org/officeDocument/2006/relationships" xmlns:m="http://schemas.openxmlformats.org/officeDocument/2006/math" xmlns:v="urn:schemas-microsoft-com:vml" xmlns:wp14="http://schemas.microsoft.com/office/word/2010/wordprocessingDrawing" xmlns:wp="http://schemas.openxmlformats.org/drawingml/2006/wordprocessingDrawing" xmlns:w10="urn:schemas-microsoft-com:office:word" xmlns:w="http://schemas.openxmlformats.org/wordprocessingml/2006/main" xmlns:w14="http://schemas.microsoft.com/office/word/2010/wordml" xmlns:w15="http://schemas.microsoft.com/office/word/2012/wordml" xmlns:w16cex="http://schemas.microsoft.com/office/word/2018/wordml/cex" xmlns:w16cid="http://schemas.microsoft.com/office/word/2016/wordml/cid" xmlns:w16="http://schemas.microsoft.com/office/word/2018/wordml" xmlns:w16se="http://schemas.microsoft.com/office/word/2015/wordml/symex" xmlns:wpg="http://schemas.microsoft.com/office/word/2010/wordprocessingGroup" xmlns:wpi="http://schemas.microsoft.com/office/word/2010/wordprocessingInk" xmlns:wne="http://schemas.microsoft.com/office/word/2006/wordml" xmlns:wps="http://schemas.microsoft.com/office/word/2010/wordprocessingShape" mc:Ignorable="w14 w15 w16se w16cid w16 w16cex wp14">
   <w:body>
     <w:p>
       <w:pPr>
@@ -213,7 +213,21 @@
         <w:rPr>
           <w:sz w:val="28"/>
         </w:rPr>
-        <w:t>sets a number of important deadlines</w:t>
+        <w:t xml:space="preserve">sets </w:t>
+      </w:r>
+      <w:proofErr w:type="gramStart"/>
+      <w:r>
+        <w:rPr>
+          <w:sz w:val="28"/>
+        </w:rPr>
+        <w:t>a number of</w:t>
+      </w:r>
+      <w:proofErr w:type="gramEnd"/>
+      <w:r>
+        <w:rPr>
+          <w:sz w:val="28"/>
+        </w:rPr>
+        <w:t xml:space="preserve"> important deadlines</w:t>
       </w:r>
       <w:r>
         <w:rPr>
@@ -749,8 +763,6 @@
       <w:r>
         <w:br/>
       </w:r>
-      <w:bookmarkStart w:id="0" w:name="_GoBack"/>
-      <w:bookmarkEnd w:id="0"/>
       <w:r>
         <w:t>{{D</w:t>
       </w:r>
@@ -779,18 +791,42 @@
           <w:sz w:val="24"/>
         </w:rPr>
       </w:pPr>
-      <w:r>
-        <w:rPr>
-          <w:sz w:val="24"/>
-        </w:rPr>
-        <w:t xml:space="preserve">C.A.No. </w:t>
-      </w:r>
-      <w:r>
-        <w:rPr>
-          <w:b/>
-          <w:sz w:val="24"/>
-        </w:rPr>
-        <w:t>{{CaseNum}}</w:t>
+      <w:proofErr w:type="spellStart"/>
+      <w:r>
+        <w:rPr>
+          <w:sz w:val="24"/>
+        </w:rPr>
+        <w:t>C.A.No</w:t>
+      </w:r>
+      <w:proofErr w:type="spellEnd"/>
+      <w:r>
+        <w:rPr>
+          <w:sz w:val="24"/>
+        </w:rPr>
+        <w:t xml:space="preserve">. </w:t>
+      </w:r>
+      <w:r>
+        <w:rPr>
+          <w:b/>
+          <w:sz w:val="24"/>
+        </w:rPr>
+        <w:t>{{</w:t>
+      </w:r>
+      <w:proofErr w:type="spellStart"/>
+      <w:r>
+        <w:rPr>
+          <w:b/>
+          <w:sz w:val="24"/>
+        </w:rPr>
+        <w:t>CaseNum</w:t>
+      </w:r>
+      <w:proofErr w:type="spellEnd"/>
+      <w:r>
+        <w:rPr>
+          <w:b/>
+          <w:sz w:val="24"/>
+        </w:rPr>
+        <w:t>}}</w:t>
       </w:r>
     </w:p>
     <w:p>
@@ -1125,7 +1161,23 @@
           <w:sz w:val="24"/>
           <w:u w:val="single" w:color="000000"/>
         </w:rPr>
-        <w:t>{{InitialDisc}}</w:t>
+        <w:t>{{</w:t>
+      </w:r>
+      <w:proofErr w:type="spellStart"/>
+      <w:r>
+        <w:rPr>
+          <w:sz w:val="24"/>
+          <w:u w:val="single" w:color="000000"/>
+        </w:rPr>
+        <w:t>InitialDisc</w:t>
+      </w:r>
+      <w:proofErr w:type="spellEnd"/>
+      <w:r>
+        <w:rPr>
+          <w:sz w:val="24"/>
+          <w:u w:val="single" w:color="000000"/>
+        </w:rPr>
+        <w:t>}}</w:t>
       </w:r>
       <w:r>
         <w:rPr>
@@ -1204,7 +1256,23 @@
           <w:sz w:val="24"/>
           <w:u w:val="single" w:color="000000"/>
         </w:rPr>
-        <w:t>{{ReportFiling}}</w:t>
+        <w:t>{{</w:t>
+      </w:r>
+      <w:proofErr w:type="spellStart"/>
+      <w:r>
+        <w:rPr>
+          <w:sz w:val="24"/>
+          <w:u w:val="single" w:color="000000"/>
+        </w:rPr>
+        <w:t>ReportFiling</w:t>
+      </w:r>
+      <w:proofErr w:type="spellEnd"/>
+      <w:r>
+        <w:rPr>
+          <w:sz w:val="24"/>
+          <w:u w:val="single" w:color="000000"/>
+        </w:rPr>
+        <w:t>}}</w:t>
       </w:r>
       <w:r>
         <w:rPr>
@@ -1476,7 +1544,15 @@
         <w:t xml:space="preserve">3 </w:t>
       </w:r>
       <w:r>
-        <w:t>Pursuant to Fed. R. Civ. P. 26(a)(l), the parties may, by stipulation, agree not to make some or all of the Rule 26(a)(l) initial disclosures. If such a stipulation is made, it shall be confirmed in writing between the parties. See Fed. R. Civ. P. 29 and Local Civil Rule 29.01.</w:t>
+        <w:t xml:space="preserve">Pursuant to Fed. R. Civ. P. 26(a)(l), the parties may, by stipulation, agree not to make some or </w:t>
+      </w:r>
+      <w:proofErr w:type="gramStart"/>
+      <w:r>
+        <w:t>all of</w:t>
+      </w:r>
+      <w:proofErr w:type="gramEnd"/>
+      <w:r>
+        <w:t xml:space="preserve"> the Rule 26(a)(l) initial disclosures. If such a stipulation is made, it shall be confirmed in writing between the parties. See Fed. R. Civ. P. 29 and Local Civil Rule 29.01.</w:t>
       </w:r>
     </w:p>
     <w:p>
@@ -1751,7 +1827,23 @@
           <w:sz w:val="24"/>
           <w:u w:val="single" w:color="000000"/>
         </w:rPr>
-        <w:t>{{JoinAmend}}</w:t>
+        <w:t>{{</w:t>
+      </w:r>
+      <w:proofErr w:type="spellStart"/>
+      <w:r>
+        <w:rPr>
+          <w:sz w:val="24"/>
+          <w:u w:val="single" w:color="000000"/>
+        </w:rPr>
+        <w:t>JoinAmend</w:t>
+      </w:r>
+      <w:proofErr w:type="spellEnd"/>
+      <w:r>
+        <w:rPr>
+          <w:sz w:val="24"/>
+          <w:u w:val="single" w:color="000000"/>
+        </w:rPr>
+        <w:t>}}</w:t>
       </w:r>
       <w:r>
         <w:rPr>
@@ -1950,7 +2042,23 @@
           <w:sz w:val="24"/>
           <w:u w:val="single" w:color="000000"/>
         </w:rPr>
-        <w:t>{{PlaIDExperts}}</w:t>
+        <w:t>{{</w:t>
+      </w:r>
+      <w:proofErr w:type="spellStart"/>
+      <w:r>
+        <w:rPr>
+          <w:sz w:val="24"/>
+          <w:u w:val="single" w:color="000000"/>
+        </w:rPr>
+        <w:t>PlaIDExperts</w:t>
+      </w:r>
+      <w:proofErr w:type="spellEnd"/>
+      <w:r>
+        <w:rPr>
+          <w:sz w:val="24"/>
+          <w:u w:val="single" w:color="000000"/>
+        </w:rPr>
+        <w:t>}}</w:t>
       </w:r>
       <w:r>
         <w:rPr>
@@ -2033,6 +2141,7 @@
         </w:rPr>
         <w:t xml:space="preserve"> </w:t>
       </w:r>
+      <w:proofErr w:type="spellStart"/>
       <w:r>
         <w:rPr>
           <w:sz w:val="24"/>
@@ -2040,6 +2149,7 @@
         </w:rPr>
         <w:t>DftIDExperts</w:t>
       </w:r>
+      <w:proofErr w:type="spellEnd"/>
       <w:r>
         <w:rPr>
           <w:sz w:val="24"/>
@@ -2712,12 +2822,14 @@
         </w:rPr>
         <w:t xml:space="preserve"> </w:t>
       </w:r>
+      <w:proofErr w:type="spellStart"/>
       <w:r>
         <w:rPr>
           <w:sz w:val="24"/>
         </w:rPr>
         <w:t>esse</w:t>
       </w:r>
+      <w:proofErr w:type="spellEnd"/>
       <w:r>
         <w:rPr>
           <w:spacing w:val="-13"/>
@@ -2891,13 +3003,43 @@
           <w:sz w:val="24"/>
           <w:u w:val="single" w:color="000000"/>
         </w:rPr>
-        <w:t>{{OtherMotion}}</w:t>
-      </w:r>
-      <w:r>
-        <w:rPr>
-          <w:sz w:val="24"/>
-        </w:rPr>
-        <w:t>. (See Fed. R. Civ. P. 16(b)(2)). See below ¶ 12 for motions in limine deadline.</w:t>
+        <w:t>{{</w:t>
+      </w:r>
+      <w:proofErr w:type="spellStart"/>
+      <w:r>
+        <w:rPr>
+          <w:sz w:val="24"/>
+          <w:u w:val="single" w:color="000000"/>
+        </w:rPr>
+        <w:t>OtherMotion</w:t>
+      </w:r>
+      <w:proofErr w:type="spellEnd"/>
+      <w:r>
+        <w:rPr>
+          <w:sz w:val="24"/>
+          <w:u w:val="single" w:color="000000"/>
+        </w:rPr>
+        <w:t>}}</w:t>
+      </w:r>
+      <w:r>
+        <w:rPr>
+          <w:sz w:val="24"/>
+        </w:rPr>
+        <w:t xml:space="preserve">. (See Fed. R. Civ. P. 16(b)(2)). See below ¶ 12 for motions in </w:t>
+      </w:r>
+      <w:proofErr w:type="spellStart"/>
+      <w:r>
+        <w:rPr>
+          <w:sz w:val="24"/>
+        </w:rPr>
+        <w:t>limine</w:t>
+      </w:r>
+      <w:proofErr w:type="spellEnd"/>
+      <w:r>
+        <w:rPr>
+          <w:sz w:val="24"/>
+        </w:rPr>
+        <w:t xml:space="preserve"> deadline.</w:t>
       </w:r>
     </w:p>
     <w:p>
@@ -3305,7 +3447,10 @@
         <w:t xml:space="preserve">4 </w:t>
       </w:r>
       <w:r>
-        <w:t>Chief Judge Wooten's Standing Order to Conduct Mediation, which sets forth additional mediation requirements applicable to the case, is available at</w:t>
+        <w:t>Senior</w:t>
+      </w:r>
+      <w:r>
+        <w:t xml:space="preserve"> Judge Wooten's Standing Order to Conduct Mediation, which sets forth additional mediation requirements applicable to the case, is available at</w:t>
       </w:r>
     </w:p>
     <w:p>
@@ -3388,7 +3533,15 @@
         <w:t xml:space="preserve">this mediation deadline </w:t>
       </w:r>
       <w:r>
-        <w:t>(by {{ADRDate}}), counsel for each party shall file and serve a statement certifying that counsel has:</w:t>
+        <w:t>(by {{</w:t>
+      </w:r>
+      <w:proofErr w:type="spellStart"/>
+      <w:r>
+        <w:t>ADRDate</w:t>
+      </w:r>
+      <w:proofErr w:type="spellEnd"/>
+      <w:r>
+        <w:t>}}), counsel for each party shall file and serve a statement certifying that counsel has:</w:t>
       </w:r>
     </w:p>
     <w:p>
@@ -3542,8 +3695,16 @@
         <w:rPr>
           <w:sz w:val="24"/>
         </w:rPr>
-        <w:t>Conduct Mediation referenced in footnote 4;</w:t>
-      </w:r>
+        <w:t xml:space="preserve">Conduct Mediation referenced in footnote </w:t>
+      </w:r>
+      <w:proofErr w:type="gramStart"/>
+      <w:r>
+        <w:rPr>
+          <w:sz w:val="24"/>
+        </w:rPr>
+        <w:t>4;</w:t>
+      </w:r>
+      <w:proofErr w:type="gramEnd"/>
     </w:p>
     <w:p>
       <w:pPr>
@@ -3699,7 +3860,23 @@
           <w:sz w:val="24"/>
           <w:u w:val="single" w:color="000000"/>
         </w:rPr>
-        <w:t>{{PretrialBriefs}}</w:t>
+        <w:t>{{</w:t>
+      </w:r>
+      <w:proofErr w:type="spellStart"/>
+      <w:r>
+        <w:rPr>
+          <w:sz w:val="24"/>
+          <w:u w:val="single" w:color="000000"/>
+        </w:rPr>
+        <w:t>PretrialBriefs</w:t>
+      </w:r>
+      <w:proofErr w:type="spellEnd"/>
+      <w:r>
+        <w:rPr>
+          <w:sz w:val="24"/>
+          <w:u w:val="single" w:color="000000"/>
+        </w:rPr>
+        <w:t>}}</w:t>
       </w:r>
       <w:r>
         <w:rPr>
@@ -3957,7 +4134,21 @@
         <w:rPr>
           <w:sz w:val="24"/>
         </w:rPr>
-        <w:t>Motions in limine must be filed at least one week prior to date of trial.</w:t>
+        <w:t xml:space="preserve">Motions in </w:t>
+      </w:r>
+      <w:proofErr w:type="spellStart"/>
+      <w:r>
+        <w:rPr>
+          <w:sz w:val="24"/>
+        </w:rPr>
+        <w:t>limine</w:t>
+      </w:r>
+      <w:proofErr w:type="spellEnd"/>
+      <w:r>
+        <w:rPr>
+          <w:sz w:val="24"/>
+        </w:rPr>
+        <w:t xml:space="preserve"> must be filed at least one week prior to date of trial.</w:t>
       </w:r>
     </w:p>
     <w:p>
@@ -4431,7 +4622,25 @@
           <w:sz w:val="24"/>
           <w:u w:val="single" w:color="000000"/>
         </w:rPr>
-        <w:t>{{JurySelDate}}</w:t>
+        <w:t>{{</w:t>
+      </w:r>
+      <w:proofErr w:type="spellStart"/>
+      <w:r>
+        <w:rPr>
+          <w:spacing w:val="-3"/>
+          <w:sz w:val="24"/>
+          <w:u w:val="single" w:color="000000"/>
+        </w:rPr>
+        <w:t>JurySelDate</w:t>
+      </w:r>
+      <w:proofErr w:type="spellEnd"/>
+      <w:r>
+        <w:rPr>
+          <w:spacing w:val="-3"/>
+          <w:sz w:val="24"/>
+          <w:u w:val="single" w:color="000000"/>
+        </w:rPr>
+        <w:t>}}</w:t>
       </w:r>
       <w:r>
         <w:rPr>
@@ -4485,7 +4694,10 @@
         <w:ind w:left="5192"/>
       </w:pPr>
       <w:r>
-        <w:t>Chief United States District Judge</w:t>
+        <w:t>Senior</w:t>
+      </w:r>
+      <w:r>
+        <w:t xml:space="preserve"> United States District Judge</w:t>
       </w:r>
     </w:p>
     <w:p>
@@ -4504,7 +4716,15 @@
         <w:ind w:left="151" w:right="6935"/>
       </w:pPr>
       <w:r>
-        <w:t>Dated: {{OrderIssued}} Columbia, South Carolina</w:t>
+        <w:t>Dated: {{</w:t>
+      </w:r>
+      <w:proofErr w:type="spellStart"/>
+      <w:r>
+        <w:t>OrderIssued</w:t>
+      </w:r>
+      <w:proofErr w:type="spellEnd"/>
+      <w:r>
+        <w:t>}} Columbia, South Carolina</w:t>
       </w:r>
     </w:p>
     <w:p>
@@ -4651,12 +4871,12 @@
 </file>
 
 <file path=word/numbering.xml><?xml version="1.0" encoding="utf-8"?>
-<w:numbering xmlns:wpc="http://schemas.microsoft.com/office/word/2010/wordprocessingCanvas" xmlns:cx="http://schemas.microsoft.com/office/drawing/2014/chartex" xmlns:cx1="http://schemas.microsoft.com/office/drawing/2015/9/8/chartex" xmlns:cx2="http://schemas.microsoft.com/office/drawing/2015/10/21/chartex" xmlns:cx3="http://schemas.microsoft.com/office/drawing/2016/5/9/chartex" xmlns:cx4="http://schemas.microsoft.com/office/drawing/2016/5/10/chartex" xmlns:cx5="http://schemas.microsoft.com/office/drawing/2016/5/11/chartex" xmlns:cx6="http://schemas.microsoft.com/office/drawing/2016/5/12/chartex" xmlns:cx7="http://schemas.microsoft.com/office/drawing/2016/5/13/chartex" xmlns:cx8="http://schemas.microsoft.com/office/drawing/2016/5/14/chartex" xmlns:mc="http://schemas.openxmlformats.org/markup-compatibility/2006" xmlns:aink="http://schemas.microsoft.com/office/drawing/2016/ink" xmlns:am3d="http://schemas.microsoft.com/office/drawing/2017/model3d" xmlns:o="urn:schemas-microsoft-com:office:office" xmlns:r="http://schemas.openxmlformats.org/officeDocument/2006/relationships" xmlns:m="http://schemas.openxmlformats.org/officeDocument/2006/math" xmlns:v="urn:schemas-microsoft-com:vml" xmlns:wp14="http://schemas.microsoft.com/office/word/2010/wordprocessingDrawing" xmlns:wp="http://schemas.openxmlformats.org/drawingml/2006/wordprocessingDrawing" xmlns:w10="urn:schemas-microsoft-com:office:word" xmlns:w="http://schemas.openxmlformats.org/wordprocessingml/2006/main" xmlns:w14="http://schemas.microsoft.com/office/word/2010/wordml" xmlns:w15="http://schemas.microsoft.com/office/word/2012/wordml" xmlns:w16cid="http://schemas.microsoft.com/office/word/2016/wordml/cid" xmlns:w16se="http://schemas.microsoft.com/office/word/2015/wordml/symex" xmlns:wpg="http://schemas.microsoft.com/office/word/2010/wordprocessingGroup" xmlns:wpi="http://schemas.microsoft.com/office/word/2010/wordprocessingInk" xmlns:wne="http://schemas.microsoft.com/office/word/2006/wordml" xmlns:wps="http://schemas.microsoft.com/office/word/2010/wordprocessingShape" mc:Ignorable="w14 w15 w16se w16cid wp14">
+<w:numbering xmlns:wpc="http://schemas.microsoft.com/office/word/2010/wordprocessingCanvas" xmlns:cx="http://schemas.microsoft.com/office/drawing/2014/chartex" xmlns:cx1="http://schemas.microsoft.com/office/drawing/2015/9/8/chartex" xmlns:cx2="http://schemas.microsoft.com/office/drawing/2015/10/21/chartex" xmlns:cx3="http://schemas.microsoft.com/office/drawing/2016/5/9/chartex" xmlns:cx4="http://schemas.microsoft.com/office/drawing/2016/5/10/chartex" xmlns:cx5="http://schemas.microsoft.com/office/drawing/2016/5/11/chartex" xmlns:cx6="http://schemas.microsoft.com/office/drawing/2016/5/12/chartex" xmlns:cx7="http://schemas.microsoft.com/office/drawing/2016/5/13/chartex" xmlns:cx8="http://schemas.microsoft.com/office/drawing/2016/5/14/chartex" xmlns:mc="http://schemas.openxmlformats.org/markup-compatibility/2006" xmlns:aink="http://schemas.microsoft.com/office/drawing/2016/ink" xmlns:am3d="http://schemas.microsoft.com/office/drawing/2017/model3d" xmlns:o="urn:schemas-microsoft-com:office:office" xmlns:r="http://schemas.openxmlformats.org/officeDocument/2006/relationships" xmlns:m="http://schemas.openxmlformats.org/officeDocument/2006/math" xmlns:v="urn:schemas-microsoft-com:vml" xmlns:wp14="http://schemas.microsoft.com/office/word/2010/wordprocessingDrawing" xmlns:wp="http://schemas.openxmlformats.org/drawingml/2006/wordprocessingDrawing" xmlns:w10="urn:schemas-microsoft-com:office:word" xmlns:w="http://schemas.openxmlformats.org/wordprocessingml/2006/main" xmlns:w14="http://schemas.microsoft.com/office/word/2010/wordml" xmlns:w15="http://schemas.microsoft.com/office/word/2012/wordml" xmlns:w16cex="http://schemas.microsoft.com/office/word/2018/wordml/cex" xmlns:w16cid="http://schemas.microsoft.com/office/word/2016/wordml/cid" xmlns:w16="http://schemas.microsoft.com/office/word/2018/wordml" xmlns:w16se="http://schemas.microsoft.com/office/word/2015/wordml/symex" xmlns:wpg="http://schemas.microsoft.com/office/word/2010/wordprocessingGroup" xmlns:wpi="http://schemas.microsoft.com/office/word/2010/wordprocessingInk" xmlns:wne="http://schemas.microsoft.com/office/word/2006/wordml" xmlns:wps="http://schemas.microsoft.com/office/word/2010/wordprocessingShape" mc:Ignorable="w14 w15 w16se w16cid w16 w16cex wp14">
   <w:abstractNum w:abstractNumId="0" w15:restartNumberingAfterBreak="0">
     <w:nsid w:val="52FE166F"/>
     <w:multiLevelType w:val="hybridMultilevel"/>
-    <w:tmpl w:val="CAE41426"/>
-    <w:lvl w:ilvl="0" w:tplc="6A84EA12">
+    <w:tmpl w:val="611CFA7C"/>
+    <w:lvl w:ilvl="0" w:tplc="2A08DBEC">
       <w:start w:val="1"/>
       <w:numFmt w:val="decimal"/>
       <w:lvlText w:val="%1."/>
@@ -4667,6 +4887,8 @@
       </w:pPr>
       <w:rPr>
         <w:rFonts w:ascii="Times New Roman" w:eastAsia="Times New Roman" w:hAnsi="Times New Roman" w:cs="Times New Roman" w:hint="default"/>
+        <w:b w:val="0"/>
+        <w:bCs/>
         <w:spacing w:val="-25"/>
         <w:w w:val="99"/>
         <w:sz w:val="24"/>
@@ -4775,7 +4997,7 @@
 </file>
 
 <file path=word/styles.xml><?xml version="1.0" encoding="utf-8"?>
-<w:styles xmlns:mc="http://schemas.openxmlformats.org/markup-compatibility/2006" xmlns:r="http://schemas.openxmlformats.org/officeDocument/2006/relationships" xmlns:w="http://schemas.openxmlformats.org/wordprocessingml/2006/main" xmlns:w14="http://schemas.microsoft.com/office/word/2010/wordml" xmlns:w15="http://schemas.microsoft.com/office/word/2012/wordml" xmlns:w16cid="http://schemas.microsoft.com/office/word/2016/wordml/cid" xmlns:w16se="http://schemas.microsoft.com/office/word/2015/wordml/symex" mc:Ignorable="w14 w15 w16se w16cid">
+<w:styles xmlns:mc="http://schemas.openxmlformats.org/markup-compatibility/2006" xmlns:r="http://schemas.openxmlformats.org/officeDocument/2006/relationships" xmlns:w="http://schemas.openxmlformats.org/wordprocessingml/2006/main" xmlns:w14="http://schemas.microsoft.com/office/word/2010/wordml" xmlns:w15="http://schemas.microsoft.com/office/word/2012/wordml" xmlns:w16cex="http://schemas.microsoft.com/office/word/2018/wordml/cex" xmlns:w16cid="http://schemas.microsoft.com/office/word/2016/wordml/cid" xmlns:w16="http://schemas.microsoft.com/office/word/2018/wordml" xmlns:w16se="http://schemas.microsoft.com/office/word/2015/wordml/symex" mc:Ignorable="w14 w15 w16se w16cid w16 w16cex">
   <w:docDefaults>
     <w:rPrDefault>
       <w:rPr>
@@ -4793,7 +5015,7 @@
       </w:pPr>
     </w:pPrDefault>
   </w:docDefaults>
-  <w:latentStyles w:defLockedState="0" w:defUIPriority="99" w:defSemiHidden="0" w:defUnhideWhenUsed="0" w:defQFormat="0" w:count="377">
+  <w:latentStyles w:defLockedState="0" w:defUIPriority="99" w:defSemiHidden="0" w:defUnhideWhenUsed="0" w:defQFormat="0" w:count="376">
     <w:lsdException w:name="Normal" w:uiPriority="0" w:qFormat="1"/>
     <w:lsdException w:name="heading 1" w:uiPriority="9" w:qFormat="1"/>
     <w:lsdException w:name="heading 2" w:semiHidden="1" w:uiPriority="9" w:unhideWhenUsed="1" w:qFormat="1"/>
@@ -5170,7 +5392,6 @@
     <w:lsdException w:name="Hashtag" w:semiHidden="1" w:unhideWhenUsed="1"/>
     <w:lsdException w:name="Unresolved Mention" w:semiHidden="1" w:unhideWhenUsed="1"/>
     <w:lsdException w:name="Smart Link" w:semiHidden="1" w:unhideWhenUsed="1"/>
-    <w:lsdException w:name="Smart Link Error" w:semiHidden="1" w:unhideWhenUsed="1"/>
   </w:latentStyles>
   <w:style w:type="paragraph" w:default="1" w:styleId="Normal">
     <w:name w:val="Normal"/>
@@ -5262,6 +5483,33 @@
     <w:basedOn w:val="Normal"/>
     <w:uiPriority w:val="1"/>
     <w:qFormat/>
+  </w:style>
+  <w:style w:type="paragraph" w:styleId="BalloonText">
+    <w:name w:val="Balloon Text"/>
+    <w:basedOn w:val="Normal"/>
+    <w:link w:val="BalloonTextChar"/>
+    <w:uiPriority w:val="99"/>
+    <w:semiHidden/>
+    <w:unhideWhenUsed/>
+    <w:rsid w:val="00760A47"/>
+    <w:rPr>
+      <w:rFonts w:ascii="Segoe UI" w:hAnsi="Segoe UI" w:cs="Segoe UI"/>
+      <w:sz w:val="18"/>
+      <w:szCs w:val="18"/>
+    </w:rPr>
+  </w:style>
+  <w:style w:type="character" w:customStyle="1" w:styleId="BalloonTextChar">
+    <w:name w:val="Balloon Text Char"/>
+    <w:basedOn w:val="DefaultParagraphFont"/>
+    <w:link w:val="BalloonText"/>
+    <w:uiPriority w:val="99"/>
+    <w:semiHidden/>
+    <w:rsid w:val="00760A47"/>
+    <w:rPr>
+      <w:rFonts w:ascii="Segoe UI" w:eastAsia="Times New Roman" w:hAnsi="Segoe UI" w:cs="Segoe UI"/>
+      <w:sz w:val="18"/>
+      <w:szCs w:val="18"/>
+    </w:rPr>
   </w:style>
 </w:styles>
 </file>
